--- a/思路.docx
+++ b/思路.docx
@@ -14,6 +14,257 @@
           <w:b/>
           <w:bCs/>
         </w:rPr>
+        <w:t>/</w:t>
+      </w:r>
+      <w:proofErr w:type="spellStart"/>
+      <w:r>
+        <w:rPr>
+          <w:b/>
+          <w:bCs/>
+        </w:rPr>
+        <w:t>js</w:t>
+      </w:r>
+      <w:proofErr w:type="spellEnd"/>
+    </w:p>
+    <w:p>
+      <w:pPr>
+        <w:rPr>
+          <w:b/>
+          <w:bCs/>
+        </w:rPr>
+      </w:pPr>
+      <w:r>
+        <w:rPr>
+          <w:b/>
+          <w:bCs/>
+        </w:rPr>
+        <w:t xml:space="preserve"> ├─ config.js       // 游戏配置 &amp; 路线数据</w:t>
+      </w:r>
+    </w:p>
+    <w:p>
+      <w:pPr>
+        <w:rPr>
+          <w:b/>
+          <w:bCs/>
+        </w:rPr>
+      </w:pPr>
+      <w:r>
+        <w:rPr>
+          <w:b/>
+          <w:bCs/>
+        </w:rPr>
+        <w:t xml:space="preserve"> ├─ utils.js        // 工具函数（</w:t>
+      </w:r>
+      <w:proofErr w:type="spellStart"/>
+      <w:r>
+        <w:rPr>
+          <w:b/>
+          <w:bCs/>
+        </w:rPr>
+        <w:t>mmss</w:t>
+      </w:r>
+      <w:proofErr w:type="spellEnd"/>
+      <w:r>
+        <w:rPr>
+          <w:b/>
+          <w:bCs/>
+        </w:rPr>
+        <w:t>、</w:t>
+      </w:r>
+      <w:proofErr w:type="spellStart"/>
+      <w:r>
+        <w:rPr>
+          <w:b/>
+          <w:bCs/>
+        </w:rPr>
+        <w:t>logMsg</w:t>
+      </w:r>
+      <w:proofErr w:type="spellEnd"/>
+      <w:r>
+        <w:rPr>
+          <w:b/>
+          <w:bCs/>
+        </w:rPr>
+        <w:t>、spend、</w:t>
+      </w:r>
+      <w:proofErr w:type="spellStart"/>
+      <w:r>
+        <w:rPr>
+          <w:b/>
+          <w:bCs/>
+        </w:rPr>
+        <w:t>setState</w:t>
+      </w:r>
+      <w:proofErr w:type="spellEnd"/>
+      <w:r>
+        <w:rPr>
+          <w:b/>
+          <w:bCs/>
+        </w:rPr>
+        <w:t>、</w:t>
+      </w:r>
+      <w:proofErr w:type="spellStart"/>
+      <w:r>
+        <w:rPr>
+          <w:b/>
+          <w:bCs/>
+        </w:rPr>
+        <w:t>renderClock</w:t>
+      </w:r>
+      <w:proofErr w:type="spellEnd"/>
+      <w:r>
+        <w:rPr>
+          <w:b/>
+          <w:bCs/>
+        </w:rPr>
+        <w:t>…）</w:t>
+      </w:r>
+    </w:p>
+    <w:p>
+      <w:pPr>
+        <w:rPr>
+          <w:b/>
+          <w:bCs/>
+        </w:rPr>
+      </w:pPr>
+      <w:r>
+        <w:rPr>
+          <w:b/>
+          <w:bCs/>
+        </w:rPr>
+        <w:t xml:space="preserve"> ├─ minigames.js    // 小游戏统一入口 </w:t>
+      </w:r>
+      <w:proofErr w:type="spellStart"/>
+      <w:r>
+        <w:rPr>
+          <w:b/>
+          <w:bCs/>
+        </w:rPr>
+        <w:t>startMiniGame</w:t>
+      </w:r>
+      <w:proofErr w:type="spellEnd"/>
+      <w:r>
+        <w:rPr>
+          <w:b/>
+          <w:bCs/>
+        </w:rPr>
+        <w:t>(...)</w:t>
+      </w:r>
+    </w:p>
+    <w:p>
+      <w:pPr>
+        <w:rPr>
+          <w:b/>
+          <w:bCs/>
+        </w:rPr>
+      </w:pPr>
+      <w:r>
+        <w:rPr>
+          <w:b/>
+          <w:bCs/>
+        </w:rPr>
+        <w:t xml:space="preserve"> ├─ engine.js       // 流程引擎（</w:t>
+      </w:r>
+      <w:proofErr w:type="spellStart"/>
+      <w:r>
+        <w:rPr>
+          <w:b/>
+          <w:bCs/>
+        </w:rPr>
+        <w:t>startCountdown</w:t>
+      </w:r>
+      <w:proofErr w:type="spellEnd"/>
+      <w:r>
+        <w:rPr>
+          <w:b/>
+          <w:bCs/>
+        </w:rPr>
+        <w:t>、</w:t>
+      </w:r>
+      <w:proofErr w:type="spellStart"/>
+      <w:r>
+        <w:rPr>
+          <w:b/>
+          <w:bCs/>
+        </w:rPr>
+        <w:t>chooseRoute</w:t>
+      </w:r>
+      <w:proofErr w:type="spellEnd"/>
+      <w:r>
+        <w:rPr>
+          <w:b/>
+          <w:bCs/>
+        </w:rPr>
+        <w:t>、</w:t>
+      </w:r>
+      <w:proofErr w:type="spellStart"/>
+      <w:r>
+        <w:rPr>
+          <w:b/>
+          <w:bCs/>
+        </w:rPr>
+        <w:t>renderStep</w:t>
+      </w:r>
+      <w:proofErr w:type="spellEnd"/>
+      <w:r>
+        <w:rPr>
+          <w:b/>
+          <w:bCs/>
+        </w:rPr>
+        <w:t>、</w:t>
+      </w:r>
+      <w:proofErr w:type="spellStart"/>
+      <w:r>
+        <w:rPr>
+          <w:b/>
+          <w:bCs/>
+        </w:rPr>
+        <w:t>finishJourney</w:t>
+      </w:r>
+      <w:proofErr w:type="spellEnd"/>
+      <w:r>
+        <w:rPr>
+          <w:b/>
+          <w:bCs/>
+        </w:rPr>
+        <w:t>…）</w:t>
+      </w:r>
+    </w:p>
+    <w:p>
+      <w:pPr>
+        <w:rPr>
+          <w:b/>
+          <w:bCs/>
+        </w:rPr>
+      </w:pPr>
+      <w:r>
+        <w:rPr>
+          <w:b/>
+          <w:bCs/>
+        </w:rPr>
+        <w:t xml:space="preserve"> └─ main.js         // 入口文件（事件绑定 &amp; 初始化）</w:t>
+      </w:r>
+    </w:p>
+    <w:p>
+      <w:pPr>
+        <w:rPr>
+          <w:b/>
+          <w:bCs/>
+        </w:rPr>
+      </w:pPr>
+    </w:p>
+    <w:p>
+      <w:pPr>
+        <w:rPr>
+          <w:b/>
+          <w:bCs/>
+        </w:rPr>
+      </w:pPr>
+      <w:r>
+        <w:rPr>
+          <w:b/>
+          <w:bCs/>
+        </w:rPr>
         <w:t>剧情框架（主线：60分钟倒计时）</w:t>
       </w:r>
     </w:p>
@@ -114,7 +365,7 @@
     <w:p>
       <w:r>
         <w:pict w14:anchorId="00AAE06F">
-          <v:rect id="_x0000_i1043" style="width:0;height:1.5pt" o:hralign="center" o:hrstd="t" o:hr="t" fillcolor="#a0a0a0" stroked="f"/>
+          <v:rect id="_x0000_i1025" style="width:0;height:1.5pt" o:hralign="center" o:hrstd="t" o:hr="t" fillcolor="#a0a0a0" stroked="f"/>
         </w:pict>
       </w:r>
     </w:p>
@@ -346,7 +597,7 @@
     <w:p>
       <w:r>
         <w:pict w14:anchorId="3670B8A6">
-          <v:rect id="_x0000_i1044" style="width:0;height:1.5pt" o:hralign="center" o:hrstd="t" o:hr="t" fillcolor="#a0a0a0" stroked="f"/>
+          <v:rect id="_x0000_i1026" style="width:0;height:1.5pt" o:hralign="center" o:hrstd="t" o:hr="t" fillcolor="#a0a0a0" stroked="f"/>
         </w:pict>
       </w:r>
     </w:p>
@@ -450,6 +701,7 @@
         </w:numPr>
       </w:pPr>
       <w:r>
+        <w:lastRenderedPageBreak/>
         <w:t>点错/慢了 → 没买到票，必须换方案，耽误时间。</w:t>
       </w:r>
     </w:p>
@@ -553,7 +805,6 @@
         </w:numPr>
       </w:pPr>
       <w:r>
-        <w:lastRenderedPageBreak/>
         <w:t>小拼图小游戏（滑块对齐）。</w:t>
       </w:r>
     </w:p>
@@ -611,7 +862,7 @@
     <w:p>
       <w:r>
         <w:pict w14:anchorId="1D68863C">
-          <v:rect id="_x0000_i1045" style="width:0;height:1.5pt" o:hralign="center" o:hrstd="t" o:hr="t" fillcolor="#a0a0a0" stroked="f"/>
+          <v:rect id="_x0000_i1027" style="width:0;height:1.5pt" o:hralign="center" o:hrstd="t" o:hr="t" fillcolor="#a0a0a0" stroked="f"/>
         </w:pict>
       </w:r>
     </w:p>
@@ -2399,6 +2650,7 @@
   <w:style w:type="character" w:default="1" w:styleId="a0">
     <w:name w:val="Default Paragraph Font"/>
     <w:uiPriority w:val="1"/>
+    <w:semiHidden/>
     <w:unhideWhenUsed/>
   </w:style>
   <w:style w:type="table" w:default="1" w:styleId="a1">
